--- a/public/files/How to add a domain name to a cloud provider website.docx
+++ b/public/files/How to add a domain name to a cloud provider website.docx
@@ -73,13 +73,11 @@
         </w:numPr>
       </w:pPr>
       <w:r>
-        <w:t xml:space="preserve">The first thing you will need to do is open up Microsoft Azure or wherever you have </w:t>
-      </w:r>
-      <w:proofErr w:type="gramStart"/>
-      <w:r>
-        <w:t>you</w:t>
-      </w:r>
-      <w:proofErr w:type="gramEnd"/>
+        <w:t>The first thing you will need to do is open up Microsoft Azure or wherever you have you</w:t>
+      </w:r>
+      <w:r>
+        <w:t>r</w:t>
+      </w:r>
       <w:r>
         <w:t xml:space="preserve"> webpage that you want to connect to your custom domain. </w:t>
       </w:r>
@@ -455,7 +453,7 @@
           <w:noProof/>
         </w:rPr>
         <w:drawing>
-          <wp:anchor distT="0" distB="0" distL="114300" distR="114300" simplePos="0" relativeHeight="251659264" behindDoc="0" locked="0" layoutInCell="1" allowOverlap="1" wp14:anchorId="258A5148" wp14:editId="1A24BFCF">
+          <wp:anchor distT="0" distB="0" distL="114300" distR="114300" simplePos="0" relativeHeight="251659264" behindDoc="0" locked="0" layoutInCell="1" allowOverlap="1" wp14:anchorId="258A5148" wp14:editId="4A278EEC">
             <wp:simplePos x="0" y="0"/>
             <wp:positionH relativeFrom="column">
               <wp:posOffset>444500</wp:posOffset>
@@ -532,7 +530,7 @@
           <w:noProof/>
         </w:rPr>
         <w:drawing>
-          <wp:anchor distT="0" distB="0" distL="114300" distR="114300" simplePos="0" relativeHeight="251660288" behindDoc="0" locked="0" layoutInCell="1" allowOverlap="1" wp14:anchorId="4B84013F" wp14:editId="7A75F429">
+          <wp:anchor distT="0" distB="0" distL="114300" distR="114300" simplePos="0" relativeHeight="251660288" behindDoc="0" locked="0" layoutInCell="1" allowOverlap="1" wp14:anchorId="4B84013F" wp14:editId="74BB2280">
             <wp:simplePos x="0" y="0"/>
             <wp:positionH relativeFrom="column">
               <wp:posOffset>3984625</wp:posOffset>
@@ -1300,6 +1298,769 @@
         <w:t xml:space="preserve">added a custom domain name to your cloud provider website! </w:t>
       </w:r>
     </w:p>
+    <w:p>
+      <w:pPr>
+        <w:pStyle w:val="Heading2"/>
+      </w:pPr>
+      <w:r>
+        <w:t>Additional Optional Steps</w:t>
+      </w:r>
+      <w:r>
+        <w:t xml:space="preserve"> for Subdomains</w:t>
+      </w:r>
+    </w:p>
+    <w:p>
+      <w:pPr>
+        <w:pStyle w:val="ListParagraph"/>
+        <w:numPr>
+          <w:ilvl w:val="0"/>
+          <w:numId w:val="7"/>
+        </w:numPr>
+      </w:pPr>
+      <w:r>
+        <w:t xml:space="preserve">If you </w:t>
+      </w:r>
+      <w:r>
+        <w:t xml:space="preserve">want to use the same domain name to sort of separate </w:t>
+      </w:r>
+      <w:r>
+        <w:t xml:space="preserve">out two </w:t>
+      </w:r>
+      <w:r>
+        <w:t xml:space="preserve">projects or instructions and a project, or </w:t>
+      </w:r>
+      <w:r>
+        <w:t xml:space="preserve">a portfolio resume website and a blog, </w:t>
+      </w:r>
+      <w:r>
+        <w:t>well, you’re in luck because I have a few extra steps here if you’d like to do that for your site!</w:t>
+      </w:r>
+    </w:p>
+    <w:p>
+      <w:pPr>
+        <w:pStyle w:val="ListParagraph"/>
+        <w:numPr>
+          <w:ilvl w:val="0"/>
+          <w:numId w:val="7"/>
+        </w:numPr>
+      </w:pPr>
+      <w:r>
+        <w:drawing>
+          <wp:anchor distT="0" distB="0" distL="114300" distR="114300" simplePos="0" relativeHeight="251663360" behindDoc="0" locked="0" layoutInCell="1" allowOverlap="1" wp14:anchorId="41887988" wp14:editId="440EFCFF">
+            <wp:simplePos x="0" y="0"/>
+            <wp:positionH relativeFrom="margin">
+              <wp:posOffset>-266131</wp:posOffset>
+            </wp:positionH>
+            <wp:positionV relativeFrom="paragraph">
+              <wp:posOffset>865988</wp:posOffset>
+            </wp:positionV>
+            <wp:extent cx="6663055" cy="2040255"/>
+            <wp:effectExtent l="19050" t="19050" r="23495" b="17145"/>
+            <wp:wrapSquare wrapText="bothSides"/>
+            <wp:docPr id="270586776" name="Picture 1" descr="A screenshot of a computer&#10;&#10;AI-generated content may be incorrect."/>
+            <wp:cNvGraphicFramePr>
+              <a:graphicFrameLocks xmlns:a="http://schemas.openxmlformats.org/drawingml/2006/main" noChangeAspect="1"/>
+            </wp:cNvGraphicFramePr>
+            <a:graphic xmlns:a="http://schemas.openxmlformats.org/drawingml/2006/main">
+              <a:graphicData uri="http://schemas.openxmlformats.org/drawingml/2006/picture">
+                <pic:pic xmlns:pic="http://schemas.openxmlformats.org/drawingml/2006/picture">
+                  <pic:nvPicPr>
+                    <pic:cNvPr id="270586776" name="Picture 1" descr="A screenshot of a computer&#10;&#10;AI-generated content may be incorrect."/>
+                    <pic:cNvPicPr/>
+                  </pic:nvPicPr>
+                  <pic:blipFill>
+                    <a:blip r:embed="rId18" cstate="print">
+                      <a:extLst>
+                        <a:ext uri="{28A0092B-C50C-407E-A947-70E740481C1C}">
+                          <a14:useLocalDpi xmlns:a14="http://schemas.microsoft.com/office/drawing/2010/main" val="0"/>
+                        </a:ext>
+                      </a:extLst>
+                    </a:blip>
+                    <a:stretch>
+                      <a:fillRect/>
+                    </a:stretch>
+                  </pic:blipFill>
+                  <pic:spPr>
+                    <a:xfrm>
+                      <a:off x="0" y="0"/>
+                      <a:ext cx="6663055" cy="2040255"/>
+                    </a:xfrm>
+                    <a:prstGeom prst="rect">
+                      <a:avLst/>
+                    </a:prstGeom>
+                    <a:ln w="19050">
+                      <a:solidFill>
+                        <a:srgbClr val="92D050"/>
+                      </a:solidFill>
+                    </a:ln>
+                  </pic:spPr>
+                </pic:pic>
+              </a:graphicData>
+            </a:graphic>
+            <wp14:sizeRelH relativeFrom="margin">
+              <wp14:pctWidth>0</wp14:pctWidth>
+            </wp14:sizeRelH>
+            <wp14:sizeRelV relativeFrom="margin">
+              <wp14:pctHeight>0</wp14:pctHeight>
+            </wp14:sizeRelV>
+          </wp:anchor>
+        </w:drawing>
+      </w:r>
+      <w:r>
+        <w:t xml:space="preserve">Now, go into the Azure page for your second site. In my case, I’m making my first site as a documentation/tutorial website subdomain to complement my </w:t>
+      </w:r>
+      <w:r>
+        <w:t xml:space="preserve">second project implementation site. Go through the same process to add a custom domain name in Azure for this site: </w:t>
+      </w:r>
+    </w:p>
+    <w:p>
+      <w:pPr>
+        <w:pStyle w:val="ListParagraph"/>
+      </w:pPr>
+    </w:p>
+    <w:p>
+      <w:pPr>
+        <w:pStyle w:val="ListParagraph"/>
+        <w:numPr>
+          <w:ilvl w:val="0"/>
+          <w:numId w:val="7"/>
+        </w:numPr>
+      </w:pPr>
+      <w:r>
+        <w:t>Then</w:t>
+      </w:r>
+      <w:r>
+        <w:t xml:space="preserve"> choose CNAME here and then wait to add it yet</w:t>
+      </w:r>
+      <w:r>
+        <w:t xml:space="preserve">: </w:t>
+      </w:r>
+    </w:p>
+    <w:p>
+      <w:pPr>
+        <w:pStyle w:val="ListParagraph"/>
+      </w:pPr>
+      <w:r>
+        <w:drawing>
+          <wp:inline distT="0" distB="0" distL="0" distR="0" wp14:anchorId="2EF1F311" wp14:editId="6A3F9821">
+            <wp:extent cx="2743200" cy="2514600"/>
+            <wp:effectExtent l="19050" t="19050" r="19050" b="19050"/>
+            <wp:docPr id="239651042" name="Picture 1" descr="A screenshot of a computer&#10;&#10;AI-generated content may be incorrect."/>
+            <wp:cNvGraphicFramePr>
+              <a:graphicFrameLocks xmlns:a="http://schemas.openxmlformats.org/drawingml/2006/main" noChangeAspect="1"/>
+            </wp:cNvGraphicFramePr>
+            <a:graphic xmlns:a="http://schemas.openxmlformats.org/drawingml/2006/main">
+              <a:graphicData uri="http://schemas.openxmlformats.org/drawingml/2006/picture">
+                <pic:pic xmlns:pic="http://schemas.openxmlformats.org/drawingml/2006/picture">
+                  <pic:nvPicPr>
+                    <pic:cNvPr id="239651042" name="Picture 1" descr="A screenshot of a computer&#10;&#10;AI-generated content may be incorrect."/>
+                    <pic:cNvPicPr/>
+                  </pic:nvPicPr>
+                  <pic:blipFill>
+                    <a:blip r:embed="rId19"/>
+                    <a:stretch>
+                      <a:fillRect/>
+                    </a:stretch>
+                  </pic:blipFill>
+                  <pic:spPr>
+                    <a:xfrm>
+                      <a:off x="0" y="0"/>
+                      <a:ext cx="2750208" cy="2521024"/>
+                    </a:xfrm>
+                    <a:prstGeom prst="rect">
+                      <a:avLst/>
+                    </a:prstGeom>
+                    <a:ln w="19050">
+                      <a:solidFill>
+                        <a:srgbClr val="92D050"/>
+                      </a:solidFill>
+                    </a:ln>
+                  </pic:spPr>
+                </pic:pic>
+              </a:graphicData>
+            </a:graphic>
+          </wp:inline>
+        </w:drawing>
+      </w:r>
+    </w:p>
+    <w:p>
+      <w:pPr>
+        <w:pStyle w:val="ListParagraph"/>
+        <w:numPr>
+          <w:ilvl w:val="0"/>
+          <w:numId w:val="7"/>
+        </w:numPr>
+      </w:pPr>
+      <w:r>
+        <w:t xml:space="preserve">Now go over to the Azure site for your docs or whatever other sister site you have and go </w:t>
+      </w:r>
+      <w:r>
+        <w:t>make the changes there too</w:t>
+      </w:r>
+      <w:r>
+        <w:t>, but you might need to delete out the previous custom domain you may already have had there first</w:t>
+      </w:r>
+      <w:r>
+        <w:t xml:space="preserve">: </w:t>
+      </w:r>
+    </w:p>
+    <w:p>
+      <w:pPr>
+        <w:pStyle w:val="ListParagraph"/>
+      </w:pPr>
+      <w:r>
+        <w:drawing>
+          <wp:inline distT="0" distB="0" distL="0" distR="0" wp14:anchorId="23837413" wp14:editId="1D4B2687">
+            <wp:extent cx="5943600" cy="1529080"/>
+            <wp:effectExtent l="19050" t="19050" r="19050" b="13970"/>
+            <wp:docPr id="891965621" name="Picture 1" descr="A screenshot of a computer&#10;&#10;AI-generated content may be incorrect."/>
+            <wp:cNvGraphicFramePr>
+              <a:graphicFrameLocks xmlns:a="http://schemas.openxmlformats.org/drawingml/2006/main" noChangeAspect="1"/>
+            </wp:cNvGraphicFramePr>
+            <a:graphic xmlns:a="http://schemas.openxmlformats.org/drawingml/2006/main">
+              <a:graphicData uri="http://schemas.openxmlformats.org/drawingml/2006/picture">
+                <pic:pic xmlns:pic="http://schemas.openxmlformats.org/drawingml/2006/picture">
+                  <pic:nvPicPr>
+                    <pic:cNvPr id="891965621" name="Picture 1" descr="A screenshot of a computer&#10;&#10;AI-generated content may be incorrect."/>
+                    <pic:cNvPicPr/>
+                  </pic:nvPicPr>
+                  <pic:blipFill>
+                    <a:blip r:embed="rId20"/>
+                    <a:stretch>
+                      <a:fillRect/>
+                    </a:stretch>
+                  </pic:blipFill>
+                  <pic:spPr>
+                    <a:xfrm>
+                      <a:off x="0" y="0"/>
+                      <a:ext cx="5943600" cy="1529080"/>
+                    </a:xfrm>
+                    <a:prstGeom prst="rect">
+                      <a:avLst/>
+                    </a:prstGeom>
+                    <a:ln w="19050">
+                      <a:solidFill>
+                        <a:srgbClr val="92D050"/>
+                      </a:solidFill>
+                    </a:ln>
+                  </pic:spPr>
+                </pic:pic>
+              </a:graphicData>
+            </a:graphic>
+          </wp:inline>
+        </w:drawing>
+      </w:r>
+      <w:r>
+        <w:t xml:space="preserve"> </w:t>
+      </w:r>
+    </w:p>
+    <w:p>
+      <w:pPr>
+        <w:pStyle w:val="ListParagraph"/>
+      </w:pPr>
+      <w:r>
+        <w:drawing>
+          <wp:inline distT="0" distB="0" distL="0" distR="0" wp14:anchorId="53A13BF1" wp14:editId="71745103">
+            <wp:extent cx="3143250" cy="2867337"/>
+            <wp:effectExtent l="19050" t="19050" r="19050" b="28575"/>
+            <wp:docPr id="751080090" name="Picture 1" descr="A screenshot of a computer&#10;&#10;AI-generated content may be incorrect."/>
+            <wp:cNvGraphicFramePr>
+              <a:graphicFrameLocks xmlns:a="http://schemas.openxmlformats.org/drawingml/2006/main" noChangeAspect="1"/>
+            </wp:cNvGraphicFramePr>
+            <a:graphic xmlns:a="http://schemas.openxmlformats.org/drawingml/2006/main">
+              <a:graphicData uri="http://schemas.openxmlformats.org/drawingml/2006/picture">
+                <pic:pic xmlns:pic="http://schemas.openxmlformats.org/drawingml/2006/picture">
+                  <pic:nvPicPr>
+                    <pic:cNvPr id="751080090" name="Picture 1" descr="A screenshot of a computer&#10;&#10;AI-generated content may be incorrect."/>
+                    <pic:cNvPicPr/>
+                  </pic:nvPicPr>
+                  <pic:blipFill>
+                    <a:blip r:embed="rId21"/>
+                    <a:stretch>
+                      <a:fillRect/>
+                    </a:stretch>
+                  </pic:blipFill>
+                  <pic:spPr>
+                    <a:xfrm>
+                      <a:off x="0" y="0"/>
+                      <a:ext cx="3143250" cy="2867337"/>
+                    </a:xfrm>
+                    <a:prstGeom prst="rect">
+                      <a:avLst/>
+                    </a:prstGeom>
+                    <a:ln w="19050">
+                      <a:solidFill>
+                        <a:srgbClr val="92D050"/>
+                      </a:solidFill>
+                    </a:ln>
+                  </pic:spPr>
+                </pic:pic>
+              </a:graphicData>
+            </a:graphic>
+          </wp:inline>
+        </w:drawing>
+      </w:r>
+    </w:p>
+    <w:p>
+      <w:pPr>
+        <w:pStyle w:val="ListParagraph"/>
+        <w:numPr>
+          <w:ilvl w:val="0"/>
+          <w:numId w:val="7"/>
+        </w:numPr>
+      </w:pPr>
+      <w:r>
+        <w:lastRenderedPageBreak/>
+        <w:t xml:space="preserve">Now what </w:t>
+      </w:r>
+      <w:r>
+        <w:t xml:space="preserve">you want to do is </w:t>
+      </w:r>
+      <w:r>
+        <w:t>open up GoDaddy or whichever service you use previously</w:t>
+      </w:r>
+      <w:r>
+        <w:t xml:space="preserve"> and then go into your products and then over to your </w:t>
+      </w:r>
+      <w:r>
+        <w:rPr>
+          <w:b/>
+          <w:bCs/>
+        </w:rPr>
+        <w:t>Domain</w:t>
+      </w:r>
+      <w:r>
+        <w:t xml:space="preserve"> view and click </w:t>
+      </w:r>
+      <w:r>
+        <w:rPr>
+          <w:b/>
+          <w:bCs/>
+        </w:rPr>
+        <w:t>Add New Record</w:t>
+      </w:r>
+      <w:r>
+        <w:t xml:space="preserve"> again: </w:t>
+      </w:r>
+    </w:p>
+    <w:p>
+      <w:pPr>
+        <w:pStyle w:val="ListParagraph"/>
+      </w:pPr>
+      <w:r>
+        <w:drawing>
+          <wp:anchor distT="0" distB="0" distL="114300" distR="114300" simplePos="0" relativeHeight="251662336" behindDoc="0" locked="0" layoutInCell="1" allowOverlap="1" wp14:anchorId="29078C58" wp14:editId="15326B0D">
+            <wp:simplePos x="0" y="0"/>
+            <wp:positionH relativeFrom="margin">
+              <wp:align>center</wp:align>
+            </wp:positionH>
+            <wp:positionV relativeFrom="paragraph">
+              <wp:posOffset>26793</wp:posOffset>
+            </wp:positionV>
+            <wp:extent cx="3281680" cy="2039620"/>
+            <wp:effectExtent l="19050" t="19050" r="13970" b="17780"/>
+            <wp:wrapSquare wrapText="bothSides"/>
+            <wp:docPr id="1882499390" name="Picture 1" descr="A screenshot of a computer&#10;&#10;AI-generated content may be incorrect."/>
+            <wp:cNvGraphicFramePr>
+              <a:graphicFrameLocks xmlns:a="http://schemas.openxmlformats.org/drawingml/2006/main" noChangeAspect="1"/>
+            </wp:cNvGraphicFramePr>
+            <a:graphic xmlns:a="http://schemas.openxmlformats.org/drawingml/2006/main">
+              <a:graphicData uri="http://schemas.openxmlformats.org/drawingml/2006/picture">
+                <pic:pic xmlns:pic="http://schemas.openxmlformats.org/drawingml/2006/picture">
+                  <pic:nvPicPr>
+                    <pic:cNvPr id="1882499390" name="Picture 1" descr="A screenshot of a computer&#10;&#10;AI-generated content may be incorrect."/>
+                    <pic:cNvPicPr/>
+                  </pic:nvPicPr>
+                  <pic:blipFill>
+                    <a:blip r:embed="rId22" cstate="print">
+                      <a:extLst>
+                        <a:ext uri="{28A0092B-C50C-407E-A947-70E740481C1C}">
+                          <a14:useLocalDpi xmlns:a14="http://schemas.microsoft.com/office/drawing/2010/main" val="0"/>
+                        </a:ext>
+                      </a:extLst>
+                    </a:blip>
+                    <a:stretch>
+                      <a:fillRect/>
+                    </a:stretch>
+                  </pic:blipFill>
+                  <pic:spPr>
+                    <a:xfrm>
+                      <a:off x="0" y="0"/>
+                      <a:ext cx="3281680" cy="2039620"/>
+                    </a:xfrm>
+                    <a:prstGeom prst="rect">
+                      <a:avLst/>
+                    </a:prstGeom>
+                    <a:ln w="19050">
+                      <a:solidFill>
+                        <a:srgbClr val="92D050"/>
+                      </a:solidFill>
+                    </a:ln>
+                  </pic:spPr>
+                </pic:pic>
+              </a:graphicData>
+            </a:graphic>
+          </wp:anchor>
+        </w:drawing>
+      </w:r>
+    </w:p>
+    <w:p/>
+    <w:p/>
+    <w:p/>
+    <w:p/>
+    <w:p/>
+    <w:p/>
+    <w:p>
+      <w:pPr>
+        <w:pStyle w:val="ListParagraph"/>
+        <w:numPr>
+          <w:ilvl w:val="0"/>
+          <w:numId w:val="7"/>
+        </w:numPr>
+      </w:pPr>
+      <w:r>
+        <w:t xml:space="preserve">Then you’ll follow basically the same steps as you did before to create a new record with </w:t>
+      </w:r>
+      <w:r>
+        <w:rPr>
+          <w:b/>
+          <w:bCs/>
+        </w:rPr>
+        <w:t>CNAME</w:t>
+      </w:r>
+      <w:r>
+        <w:t xml:space="preserve"> and instead of using www for the name, you’re going to enter in the name of the subdomain </w:t>
+      </w:r>
+      <w:r>
+        <w:t xml:space="preserve">you want to use and click </w:t>
+      </w:r>
+      <w:r>
+        <w:rPr>
+          <w:b/>
+          <w:bCs/>
+        </w:rPr>
+        <w:t>save</w:t>
+      </w:r>
+      <w:r>
+        <w:t xml:space="preserve">. But before this, if you already had a custom domain set up from the previous steps, </w:t>
+      </w:r>
+      <w:r>
+        <w:t>then delete it out of the list before adding the new ones</w:t>
+      </w:r>
+      <w:r>
+        <w:t xml:space="preserve">. You also may need to make some adjustments in the forwarding tab for masking if you did that for your previous site </w:t>
+      </w:r>
+      <w:r>
+        <w:t>so that it doesn’t mask with the wrong site address</w:t>
+      </w:r>
+      <w:r>
+        <w:t xml:space="preserve">: </w:t>
+      </w:r>
+    </w:p>
+    <w:p>
+      <w:pPr>
+        <w:pStyle w:val="ListParagraph"/>
+      </w:pPr>
+    </w:p>
+    <w:p>
+      <w:pPr>
+        <w:pStyle w:val="ListParagraph"/>
+      </w:pPr>
+      <w:r>
+        <w:drawing>
+          <wp:inline distT="0" distB="0" distL="0" distR="0" wp14:anchorId="7C6DA06A" wp14:editId="5E01A2C8">
+            <wp:extent cx="5943600" cy="1369695"/>
+            <wp:effectExtent l="19050" t="19050" r="19050" b="20955"/>
+            <wp:docPr id="1440228592" name="Picture 1" descr="A screenshot of a computer&#10;&#10;AI-generated content may be incorrect."/>
+            <wp:cNvGraphicFramePr>
+              <a:graphicFrameLocks xmlns:a="http://schemas.openxmlformats.org/drawingml/2006/main" noChangeAspect="1"/>
+            </wp:cNvGraphicFramePr>
+            <a:graphic xmlns:a="http://schemas.openxmlformats.org/drawingml/2006/main">
+              <a:graphicData uri="http://schemas.openxmlformats.org/drawingml/2006/picture">
+                <pic:pic xmlns:pic="http://schemas.openxmlformats.org/drawingml/2006/picture">
+                  <pic:nvPicPr>
+                    <pic:cNvPr id="1440228592" name="Picture 1" descr="A screenshot of a computer&#10;&#10;AI-generated content may be incorrect."/>
+                    <pic:cNvPicPr/>
+                  </pic:nvPicPr>
+                  <pic:blipFill>
+                    <a:blip r:embed="rId23"/>
+                    <a:stretch>
+                      <a:fillRect/>
+                    </a:stretch>
+                  </pic:blipFill>
+                  <pic:spPr>
+                    <a:xfrm>
+                      <a:off x="0" y="0"/>
+                      <a:ext cx="5943600" cy="1369695"/>
+                    </a:xfrm>
+                    <a:prstGeom prst="rect">
+                      <a:avLst/>
+                    </a:prstGeom>
+                    <a:ln w="19050">
+                      <a:solidFill>
+                        <a:srgbClr val="92D050"/>
+                      </a:solidFill>
+                    </a:ln>
+                  </pic:spPr>
+                </pic:pic>
+              </a:graphicData>
+            </a:graphic>
+          </wp:inline>
+        </w:drawing>
+      </w:r>
+    </w:p>
+    <w:p>
+      <w:pPr>
+        <w:pStyle w:val="ListParagraph"/>
+      </w:pPr>
+      <w:r>
+        <w:t>and</w:t>
+      </w:r>
+    </w:p>
+    <w:p>
+      <w:pPr>
+        <w:pStyle w:val="ListParagraph"/>
+      </w:pPr>
+      <w:r>
+        <w:drawing>
+          <wp:inline distT="0" distB="0" distL="0" distR="0" wp14:anchorId="6A3E5A04" wp14:editId="6ED6F7EF">
+            <wp:extent cx="5943600" cy="1034415"/>
+            <wp:effectExtent l="19050" t="19050" r="19050" b="13335"/>
+            <wp:docPr id="460392445" name="Picture 1" descr="A screenshot of a computer&#10;&#10;AI-generated content may be incorrect."/>
+            <wp:cNvGraphicFramePr>
+              <a:graphicFrameLocks xmlns:a="http://schemas.openxmlformats.org/drawingml/2006/main" noChangeAspect="1"/>
+            </wp:cNvGraphicFramePr>
+            <a:graphic xmlns:a="http://schemas.openxmlformats.org/drawingml/2006/main">
+              <a:graphicData uri="http://schemas.openxmlformats.org/drawingml/2006/picture">
+                <pic:pic xmlns:pic="http://schemas.openxmlformats.org/drawingml/2006/picture">
+                  <pic:nvPicPr>
+                    <pic:cNvPr id="460392445" name="Picture 1" descr="A screenshot of a computer&#10;&#10;AI-generated content may be incorrect."/>
+                    <pic:cNvPicPr/>
+                  </pic:nvPicPr>
+                  <pic:blipFill>
+                    <a:blip r:embed="rId24"/>
+                    <a:stretch>
+                      <a:fillRect/>
+                    </a:stretch>
+                  </pic:blipFill>
+                  <pic:spPr>
+                    <a:xfrm>
+                      <a:off x="0" y="0"/>
+                      <a:ext cx="5943600" cy="1034415"/>
+                    </a:xfrm>
+                    <a:prstGeom prst="rect">
+                      <a:avLst/>
+                    </a:prstGeom>
+                    <a:ln w="19050">
+                      <a:solidFill>
+                        <a:srgbClr val="92D050"/>
+                      </a:solidFill>
+                    </a:ln>
+                  </pic:spPr>
+                </pic:pic>
+              </a:graphicData>
+            </a:graphic>
+          </wp:inline>
+        </w:drawing>
+      </w:r>
+    </w:p>
+    <w:p>
+      <w:pPr>
+        <w:pStyle w:val="ListParagraph"/>
+      </w:pPr>
+    </w:p>
+    <w:p>
+      <w:pPr>
+        <w:pStyle w:val="ListParagraph"/>
+      </w:pPr>
+    </w:p>
+    <w:p>
+      <w:pPr>
+        <w:pStyle w:val="ListParagraph"/>
+        <w:numPr>
+          <w:ilvl w:val="0"/>
+          <w:numId w:val="7"/>
+        </w:numPr>
+      </w:pPr>
+      <w:r>
+        <w:t xml:space="preserve">Now go through your list of domains and verify they appear there: </w:t>
+      </w:r>
+    </w:p>
+    <w:p>
+      <w:pPr>
+        <w:pStyle w:val="ListParagraph"/>
+        <w:numPr>
+          <w:ilvl w:val="0"/>
+          <w:numId w:val="7"/>
+        </w:numPr>
+        <w:tabs>
+          <w:tab w:val="left" w:pos="1520"/>
+        </w:tabs>
+      </w:pPr>
+      <w:r>
+        <w:lastRenderedPageBreak/>
+        <w:drawing>
+          <wp:anchor distT="0" distB="0" distL="114300" distR="114300" simplePos="0" relativeHeight="251664384" behindDoc="0" locked="0" layoutInCell="1" allowOverlap="1" wp14:anchorId="57EC0F25" wp14:editId="774C153E">
+            <wp:simplePos x="1371600" y="914400"/>
+            <wp:positionH relativeFrom="column">
+              <wp:align>left</wp:align>
+            </wp:positionH>
+            <wp:positionV relativeFrom="paragraph">
+              <wp:align>top</wp:align>
+            </wp:positionV>
+            <wp:extent cx="3695700" cy="2136083"/>
+            <wp:effectExtent l="19050" t="19050" r="19050" b="17145"/>
+            <wp:wrapSquare wrapText="bothSides"/>
+            <wp:docPr id="2117424420" name="Picture 1" descr="A screenshot of a computer&#10;&#10;AI-generated content may be incorrect."/>
+            <wp:cNvGraphicFramePr>
+              <a:graphicFrameLocks xmlns:a="http://schemas.openxmlformats.org/drawingml/2006/main" noChangeAspect="1"/>
+            </wp:cNvGraphicFramePr>
+            <a:graphic xmlns:a="http://schemas.openxmlformats.org/drawingml/2006/main">
+              <a:graphicData uri="http://schemas.openxmlformats.org/drawingml/2006/picture">
+                <pic:pic xmlns:pic="http://schemas.openxmlformats.org/drawingml/2006/picture">
+                  <pic:nvPicPr>
+                    <pic:cNvPr id="2117424420" name="Picture 1" descr="A screenshot of a computer&#10;&#10;AI-generated content may be incorrect."/>
+                    <pic:cNvPicPr/>
+                  </pic:nvPicPr>
+                  <pic:blipFill>
+                    <a:blip r:embed="rId25" cstate="print">
+                      <a:extLst>
+                        <a:ext uri="{28A0092B-C50C-407E-A947-70E740481C1C}">
+                          <a14:useLocalDpi xmlns:a14="http://schemas.microsoft.com/office/drawing/2010/main" val="0"/>
+                        </a:ext>
+                      </a:extLst>
+                    </a:blip>
+                    <a:stretch>
+                      <a:fillRect/>
+                    </a:stretch>
+                  </pic:blipFill>
+                  <pic:spPr>
+                    <a:xfrm>
+                      <a:off x="0" y="0"/>
+                      <a:ext cx="3695700" cy="2136083"/>
+                    </a:xfrm>
+                    <a:prstGeom prst="rect">
+                      <a:avLst/>
+                    </a:prstGeom>
+                    <a:ln w="19050">
+                      <a:solidFill>
+                        <a:srgbClr val="92D050"/>
+                      </a:solidFill>
+                    </a:ln>
+                  </pic:spPr>
+                </pic:pic>
+              </a:graphicData>
+            </a:graphic>
+          </wp:anchor>
+        </w:drawing>
+      </w:r>
+      <w:r>
+        <w:t xml:space="preserve">Now, </w:t>
+      </w:r>
+      <w:r>
+        <w:t xml:space="preserve">we can go back to each of our sites in Azure on the </w:t>
+      </w:r>
+      <w:r>
+        <w:rPr>
+          <w:b/>
+          <w:bCs/>
+        </w:rPr>
+        <w:t>add and validate</w:t>
+      </w:r>
+      <w:r>
+        <w:t xml:space="preserve"> pages and then click the buttons to do so. This part might take a little while, but once you’re done, you should be able to go to each website and verify that it’s working: </w:t>
+      </w:r>
+    </w:p>
+    <w:p>
+      <w:pPr>
+        <w:pStyle w:val="ListParagraph"/>
+        <w:tabs>
+          <w:tab w:val="left" w:pos="1520"/>
+        </w:tabs>
+      </w:pPr>
+      <w:r>
+        <w:br w:type="textWrapping" w:clear="all"/>
+      </w:r>
+    </w:p>
+    <w:p>
+      <w:pPr>
+        <w:tabs>
+          <w:tab w:val="left" w:pos="1520"/>
+        </w:tabs>
+        <w:rPr>
+          <w:lang w:val="es-MX"/>
+        </w:rPr>
+      </w:pPr>
+      <w:r>
+        <w:rPr>
+          <w:lang w:val="es-MX"/>
+        </w:rPr>
+        <w:t>Documentation/Tutorial Site</w:t>
+      </w:r>
+      <w:r>
+        <w:rPr>
+          <w:lang w:val="es-MX"/>
+        </w:rPr>
+        <w:t xml:space="preserve"> 1</w:t>
+      </w:r>
+      <w:r>
+        <w:rPr>
+          <w:lang w:val="es-MX"/>
+        </w:rPr>
+        <w:t xml:space="preserve">: </w:t>
+      </w:r>
+      <w:hyperlink r:id="rId26" w:history="1">
+        <w:r>
+          <w:rPr>
+            <w:rStyle w:val="Hyperlink"/>
+            <w:lang w:val="es-MX"/>
+          </w:rPr>
+          <w:t>https://docs.lewisunivcs.com/</w:t>
+        </w:r>
+      </w:hyperlink>
+    </w:p>
+    <w:p>
+      <w:pPr>
+        <w:tabs>
+          <w:tab w:val="left" w:pos="1520"/>
+        </w:tabs>
+      </w:pPr>
+      <w:r>
+        <w:t xml:space="preserve">Project Implementation Site 2: </w:t>
+      </w:r>
+      <w:hyperlink r:id="rId27" w:history="1">
+        <w:r>
+          <w:rPr>
+            <w:rStyle w:val="Hyperlink"/>
+          </w:rPr>
+          <w:t>https://lewistactoe.lewisunivcs.com/</w:t>
+        </w:r>
+      </w:hyperlink>
+    </w:p>
+    <w:p>
+      <w:pPr>
+        <w:tabs>
+          <w:tab w:val="left" w:pos="1520"/>
+        </w:tabs>
+      </w:pPr>
+    </w:p>
+    <w:p>
+      <w:pPr>
+        <w:tabs>
+          <w:tab w:val="left" w:pos="1520"/>
+        </w:tabs>
+      </w:pPr>
+      <w:r>
+        <w:t>So now you’ve successfully implemented subdomains on your custom domain site!</w:t>
+      </w:r>
+    </w:p>
+    <w:p>
+      <w:pPr>
+        <w:tabs>
+          <w:tab w:val="left" w:pos="1520"/>
+        </w:tabs>
+      </w:pPr>
+    </w:p>
     <w:sectPr>
       <w:pgSz w:w="12240" w:h="15840"/>
       <w:pgMar w:top="1440" w:right="1440" w:bottom="1440" w:left="1440" w:header="720" w:footer="720" w:gutter="0"/>
@@ -1313,6 +2074,95 @@
 <file path=word/numbering.xml><?xml version="1.0" encoding="utf-8"?>
 <w:numbering xmlns:wpc="http://schemas.microsoft.com/office/word/2010/wordprocessingCanvas" xmlns:cx="http://schemas.microsoft.com/office/drawing/2014/chartex" xmlns:cx1="http://schemas.microsoft.com/office/drawing/2015/9/8/chartex" xmlns:cx2="http://schemas.microsoft.com/office/drawing/2015/10/21/chartex" xmlns:cx3="http://schemas.microsoft.com/office/drawing/2016/5/9/chartex" xmlns:cx4="http://schemas.microsoft.com/office/drawing/2016/5/10/chartex" xmlns:cx5="http://schemas.microsoft.com/office/drawing/2016/5/11/chartex" xmlns:cx6="http://schemas.microsoft.com/office/drawing/2016/5/12/chartex" xmlns:cx7="http://schemas.microsoft.com/office/drawing/2016/5/13/chartex" xmlns:cx8="http://schemas.microsoft.com/office/drawing/2016/5/14/chartex" xmlns:mc="http://schemas.openxmlformats.org/markup-compatibility/2006" xmlns:aink="http://schemas.microsoft.com/office/drawing/2016/ink" xmlns:am3d="http://schemas.microsoft.com/office/drawing/2017/model3d" xmlns:o="urn:schemas-microsoft-com:office:office" xmlns:oel="http://schemas.microsoft.com/office/2019/extlst" xmlns:r="http://schemas.openxmlformats.org/officeDocument/2006/relationships" xmlns:m="http://schemas.openxmlformats.org/officeDocument/2006/math" xmlns:v="urn:schemas-microsoft-com:vml" xmlns:wp14="http://schemas.microsoft.com/office/word/2010/wordprocessingDrawing" xmlns:wp="http://schemas.openxmlformats.org/drawingml/2006/wordprocessingDrawing" xmlns:w10="urn:schemas-microsoft-com:office:word" xmlns:w="http://schemas.openxmlformats.org/wordprocessingml/2006/main" xmlns:w14="http://schemas.microsoft.com/office/word/2010/wordml" xmlns:w15="http://schemas.microsoft.com/office/word/2012/wordml" xmlns:w16cex="http://schemas.microsoft.com/office/word/2018/wordml/cex" xmlns:w16cid="http://schemas.microsoft.com/office/word/2016/wordml/cid" xmlns:w16="http://schemas.microsoft.com/office/word/2018/wordml" xmlns:w16du="http://schemas.microsoft.com/office/word/2023/wordml/word16du" xmlns:w16sdtdh="http://schemas.microsoft.com/office/word/2020/wordml/sdtdatahash" xmlns:w16sdtfl="http://schemas.microsoft.com/office/word/2024/wordml/sdtformatlock" xmlns:w16se="http://schemas.microsoft.com/office/word/2015/wordml/symex" xmlns:wpg="http://schemas.microsoft.com/office/word/2010/wordprocessingGroup" xmlns:wpi="http://schemas.microsoft.com/office/word/2010/wordprocessingInk" xmlns:wne="http://schemas.microsoft.com/office/word/2006/wordml" xmlns:wps="http://schemas.microsoft.com/office/word/2010/wordprocessingShape" mc:Ignorable="w14 w15 w16se w16cid w16 w16cex w16sdtdh w16sdtfl w16du wp14">
   <w:abstractNum w:abstractNumId="0" w15:restartNumberingAfterBreak="0">
+    <w:nsid w:val="010665F1"/>
+    <w:multiLevelType w:val="hybridMultilevel"/>
+    <w:tmpl w:val="0EECB16C"/>
+    <w:lvl w:ilvl="0" w:tplc="04090011">
+      <w:start w:val="1"/>
+      <w:numFmt w:val="decimal"/>
+      <w:lvlText w:val="%1)"/>
+      <w:lvlJc w:val="left"/>
+      <w:pPr>
+        <w:ind w:left="720" w:hanging="360"/>
+      </w:pPr>
+      <w:rPr>
+        <w:rFonts w:hint="default"/>
+      </w:rPr>
+    </w:lvl>
+    <w:lvl w:ilvl="1" w:tplc="04090019" w:tentative="1">
+      <w:start w:val="1"/>
+      <w:numFmt w:val="lowerLetter"/>
+      <w:lvlText w:val="%2."/>
+      <w:lvlJc w:val="left"/>
+      <w:pPr>
+        <w:ind w:left="1440" w:hanging="360"/>
+      </w:pPr>
+    </w:lvl>
+    <w:lvl w:ilvl="2" w:tplc="0409001B" w:tentative="1">
+      <w:start w:val="1"/>
+      <w:numFmt w:val="lowerRoman"/>
+      <w:lvlText w:val="%3."/>
+      <w:lvlJc w:val="right"/>
+      <w:pPr>
+        <w:ind w:left="2160" w:hanging="180"/>
+      </w:pPr>
+    </w:lvl>
+    <w:lvl w:ilvl="3" w:tplc="0409000F" w:tentative="1">
+      <w:start w:val="1"/>
+      <w:numFmt w:val="decimal"/>
+      <w:lvlText w:val="%4."/>
+      <w:lvlJc w:val="left"/>
+      <w:pPr>
+        <w:ind w:left="2880" w:hanging="360"/>
+      </w:pPr>
+    </w:lvl>
+    <w:lvl w:ilvl="4" w:tplc="04090019" w:tentative="1">
+      <w:start w:val="1"/>
+      <w:numFmt w:val="lowerLetter"/>
+      <w:lvlText w:val="%5."/>
+      <w:lvlJc w:val="left"/>
+      <w:pPr>
+        <w:ind w:left="3600" w:hanging="360"/>
+      </w:pPr>
+    </w:lvl>
+    <w:lvl w:ilvl="5" w:tplc="0409001B" w:tentative="1">
+      <w:start w:val="1"/>
+      <w:numFmt w:val="lowerRoman"/>
+      <w:lvlText w:val="%6."/>
+      <w:lvlJc w:val="right"/>
+      <w:pPr>
+        <w:ind w:left="4320" w:hanging="180"/>
+      </w:pPr>
+    </w:lvl>
+    <w:lvl w:ilvl="6" w:tplc="0409000F" w:tentative="1">
+      <w:start w:val="1"/>
+      <w:numFmt w:val="decimal"/>
+      <w:lvlText w:val="%7."/>
+      <w:lvlJc w:val="left"/>
+      <w:pPr>
+        <w:ind w:left="5040" w:hanging="360"/>
+      </w:pPr>
+    </w:lvl>
+    <w:lvl w:ilvl="7" w:tplc="04090019" w:tentative="1">
+      <w:start w:val="1"/>
+      <w:numFmt w:val="lowerLetter"/>
+      <w:lvlText w:val="%8."/>
+      <w:lvlJc w:val="left"/>
+      <w:pPr>
+        <w:ind w:left="5760" w:hanging="360"/>
+      </w:pPr>
+    </w:lvl>
+    <w:lvl w:ilvl="8" w:tplc="0409001B" w:tentative="1">
+      <w:start w:val="1"/>
+      <w:numFmt w:val="lowerRoman"/>
+      <w:lvlText w:val="%9."/>
+      <w:lvlJc w:val="right"/>
+      <w:pPr>
+        <w:ind w:left="6480" w:hanging="180"/>
+      </w:pPr>
+    </w:lvl>
+  </w:abstractNum>
+  <w:abstractNum w:abstractNumId="1" w15:restartNumberingAfterBreak="0">
     <w:nsid w:val="07341815"/>
     <w:multiLevelType w:val="hybridMultilevel"/>
     <w:tmpl w:val="196CA966"/>
@@ -1424,7 +2274,7 @@
       </w:rPr>
     </w:lvl>
   </w:abstractNum>
-  <w:abstractNum w:abstractNumId="1" w15:restartNumberingAfterBreak="0">
+  <w:abstractNum w:abstractNumId="2" w15:restartNumberingAfterBreak="0">
     <w:nsid w:val="2E6A4197"/>
     <w:multiLevelType w:val="hybridMultilevel"/>
     <w:tmpl w:val="C7524A8C"/>
@@ -1513,7 +2363,7 @@
       </w:pPr>
     </w:lvl>
   </w:abstractNum>
-  <w:abstractNum w:abstractNumId="2" w15:restartNumberingAfterBreak="0">
+  <w:abstractNum w:abstractNumId="3" w15:restartNumberingAfterBreak="0">
     <w:nsid w:val="4D7A0F89"/>
     <w:multiLevelType w:val="hybridMultilevel"/>
     <w:tmpl w:val="D9E821F6"/>
@@ -1625,7 +2475,7 @@
       </w:rPr>
     </w:lvl>
   </w:abstractNum>
-  <w:abstractNum w:abstractNumId="3" w15:restartNumberingAfterBreak="0">
+  <w:abstractNum w:abstractNumId="4" w15:restartNumberingAfterBreak="0">
     <w:nsid w:val="5CFB5CDA"/>
     <w:multiLevelType w:val="hybridMultilevel"/>
     <w:tmpl w:val="E31AE872"/>
@@ -1738,7 +2588,7 @@
       </w:rPr>
     </w:lvl>
   </w:abstractNum>
-  <w:abstractNum w:abstractNumId="4" w15:restartNumberingAfterBreak="0">
+  <w:abstractNum w:abstractNumId="5" w15:restartNumberingAfterBreak="0">
     <w:nsid w:val="67685B78"/>
     <w:multiLevelType w:val="hybridMultilevel"/>
     <w:tmpl w:val="0DE66BE2"/>
@@ -1827,7 +2677,7 @@
       </w:pPr>
     </w:lvl>
   </w:abstractNum>
-  <w:abstractNum w:abstractNumId="5" w15:restartNumberingAfterBreak="0">
+  <w:abstractNum w:abstractNumId="6" w15:restartNumberingAfterBreak="0">
     <w:nsid w:val="78663CD9"/>
     <w:multiLevelType w:val="hybridMultilevel"/>
     <w:tmpl w:val="59A6C09A"/>
@@ -1917,22 +2767,25 @@
     </w:lvl>
   </w:abstractNum>
   <w:num w:numId="1" w16cid:durableId="454298768">
+    <w:abstractNumId w:val="3"/>
+  </w:num>
+  <w:num w:numId="2" w16cid:durableId="1495805534">
+    <w:abstractNumId w:val="1"/>
+  </w:num>
+  <w:num w:numId="3" w16cid:durableId="1520042012">
+    <w:abstractNumId w:val="4"/>
+  </w:num>
+  <w:num w:numId="4" w16cid:durableId="190463319">
     <w:abstractNumId w:val="2"/>
   </w:num>
-  <w:num w:numId="2" w16cid:durableId="1495805534">
-    <w:abstractNumId w:val="0"/>
+  <w:num w:numId="5" w16cid:durableId="135950844">
+    <w:abstractNumId w:val="6"/>
   </w:num>
-  <w:num w:numId="3" w16cid:durableId="1520042012">
-    <w:abstractNumId w:val="3"/>
-  </w:num>
-  <w:num w:numId="4" w16cid:durableId="190463319">
-    <w:abstractNumId w:val="1"/>
-  </w:num>
-  <w:num w:numId="5" w16cid:durableId="135950844">
+  <w:num w:numId="6" w16cid:durableId="1604607278">
     <w:abstractNumId w:val="5"/>
   </w:num>
-  <w:num w:numId="6" w16cid:durableId="1604607278">
-    <w:abstractNumId w:val="4"/>
+  <w:num w:numId="7" w16cid:durableId="1218053606">
+    <w:abstractNumId w:val="0"/>
   </w:num>
 </w:numbering>
 </file>
@@ -3174,23 +4027,6 @@
 </file>
 
 <file path=customXml/item1.xml><?xml version="1.0" encoding="utf-8"?>
-<p:properties xmlns:p="http://schemas.microsoft.com/office/2006/metadata/properties" xmlns:xsi="http://www.w3.org/2001/XMLSchema-instance" xmlns:pc="http://schemas.microsoft.com/office/infopath/2007/PartnerControls">
-  <documentManagement>
-    <_activity xmlns="a682cc52-b798-478e-8f62-1b8016cb692f" xsi:nil="true"/>
-  </documentManagement>
-</p:properties>
-</file>
-
-<file path=customXml/item2.xml><?xml version="1.0" encoding="utf-8"?>
-<?mso-contentType ?>
-<FormTemplates xmlns="http://schemas.microsoft.com/sharepoint/v3/contenttype/forms">
-  <Display>DocumentLibraryForm</Display>
-  <Edit>DocumentLibraryForm</Edit>
-  <New>DocumentLibraryForm</New>
-</FormTemplates>
-</file>
-
-<file path=customXml/item3.xml><?xml version="1.0" encoding="utf-8"?>
 <ct:contentTypeSchema xmlns:ct="http://schemas.microsoft.com/office/2006/metadata/contentType" xmlns:ma="http://schemas.microsoft.com/office/2006/metadata/properties/metaAttributes" ct:_="" ma:_="" ma:contentTypeName="Document" ma:contentTypeID="0x0101004D4A6D3DB8BDF447801AB7E59829DFE2" ma:contentTypeVersion="16" ma:contentTypeDescription="Create a new document." ma:contentTypeScope="" ma:versionID="d84d1921f35a3ccd0a70bb538c043125">
   <xsd:schema xmlns:xsd="http://www.w3.org/2001/XMLSchema" xmlns:xs="http://www.w3.org/2001/XMLSchema" xmlns:p="http://schemas.microsoft.com/office/2006/metadata/properties" xmlns:ns3="a682cc52-b798-478e-8f62-1b8016cb692f" xmlns:ns4="8ff5f1a8-a496-433f-96b5-4c830d631efc" targetNamespace="http://schemas.microsoft.com/office/2006/metadata/properties" ma:root="true" ma:fieldsID="01859e00a9f5d7257f257b6d001cda8e" ns3:_="" ns4:_="">
     <xsd:import namespace="a682cc52-b798-478e-8f62-1b8016cb692f"/>
@@ -3431,25 +4267,24 @@
 </ct:contentTypeSchema>
 </file>
 
-<file path=customXml/itemProps1.xml><?xml version="1.0" encoding="utf-8"?>
-<ds:datastoreItem xmlns:ds="http://schemas.openxmlformats.org/officeDocument/2006/customXml" ds:itemID="{B50A8BFA-25B8-456A-AF1C-ABA4288A5A48}">
-  <ds:schemaRefs>
-    <ds:schemaRef ds:uri="http://schemas.microsoft.com/office/2006/metadata/properties"/>
-    <ds:schemaRef ds:uri="http://schemas.microsoft.com/office/infopath/2007/PartnerControls"/>
-    <ds:schemaRef ds:uri="a682cc52-b798-478e-8f62-1b8016cb692f"/>
-  </ds:schemaRefs>
-</ds:datastoreItem>
+<file path=customXml/item2.xml><?xml version="1.0" encoding="utf-8"?>
+<?mso-contentType ?>
+<FormTemplates xmlns="http://schemas.microsoft.com/sharepoint/v3/contenttype/forms">
+  <Display>DocumentLibraryForm</Display>
+  <Edit>DocumentLibraryForm</Edit>
+  <New>DocumentLibraryForm</New>
+</FormTemplates>
 </file>
 
-<file path=customXml/itemProps2.xml><?xml version="1.0" encoding="utf-8"?>
-<ds:datastoreItem xmlns:ds="http://schemas.openxmlformats.org/officeDocument/2006/customXml" ds:itemID="{0115D2D6-6152-4788-ACA9-C489B53AD149}">
-  <ds:schemaRefs>
-    <ds:schemaRef ds:uri="http://schemas.microsoft.com/sharepoint/v3/contenttype/forms"/>
-  </ds:schemaRefs>
-</ds:datastoreItem>
+<file path=customXml/item3.xml><?xml version="1.0" encoding="utf-8"?>
+<p:properties xmlns:p="http://schemas.microsoft.com/office/2006/metadata/properties" xmlns:xsi="http://www.w3.org/2001/XMLSchema-instance" xmlns:pc="http://schemas.microsoft.com/office/infopath/2007/PartnerControls">
+  <documentManagement>
+    <_activity xmlns="a682cc52-b798-478e-8f62-1b8016cb692f" xsi:nil="true"/>
+  </documentManagement>
+</p:properties>
 </file>
 
-<file path=customXml/itemProps3.xml><?xml version="1.0" encoding="utf-8"?>
+<file path=customXml/itemProps1.xml><?xml version="1.0" encoding="utf-8"?>
 <ds:datastoreItem xmlns:ds="http://schemas.openxmlformats.org/officeDocument/2006/customXml" ds:itemID="{71E3E0C3-4370-413E-A171-846C86A1B515}">
   <ds:schemaRefs>
     <ds:schemaRef ds:uri="http://schemas.microsoft.com/office/2006/metadata/contentType"/>
@@ -3466,4 +4301,22 @@
     <ds:schemaRef ds:uri="http://schemas.microsoft.com/internal/obd"/>
   </ds:schemaRefs>
 </ds:datastoreItem>
+</file>
+
+<file path=customXml/itemProps2.xml><?xml version="1.0" encoding="utf-8"?>
+<ds:datastoreItem xmlns:ds="http://schemas.openxmlformats.org/officeDocument/2006/customXml" ds:itemID="{0115D2D6-6152-4788-ACA9-C489B53AD149}">
+  <ds:schemaRefs>
+    <ds:schemaRef ds:uri="http://schemas.microsoft.com/sharepoint/v3/contenttype/forms"/>
+  </ds:schemaRefs>
+</ds:datastoreItem>
+</file>
+
+<file path=customXml/itemProps3.xml><?xml version="1.0" encoding="utf-8"?>
+<ds:datastoreItem xmlns:ds="http://schemas.openxmlformats.org/officeDocument/2006/customXml" ds:itemID="{B50A8BFA-25B8-456A-AF1C-ABA4288A5A48}">
+  <ds:schemaRefs>
+    <ds:schemaRef ds:uri="http://schemas.microsoft.com/office/2006/metadata/properties"/>
+    <ds:schemaRef ds:uri="http://schemas.microsoft.com/office/infopath/2007/PartnerControls"/>
+    <ds:schemaRef ds:uri="a682cc52-b798-478e-8f62-1b8016cb692f"/>
+  </ds:schemaRefs>
+</ds:datastoreItem>
 </file>